--- a/Otros/Entregable Final Sugerido.docx
+++ b/Otros/Entregable Final Sugerido.docx
@@ -1181,7 +1181,7 @@
           <w:sz w:val="20"/>
           <w:szCs w:val="20"/>
           <w:u w:val="none"/>
-          <w:shd w:fill="ffe599" w:val="clear"/>
+          <w:shd w:fill="93c47d" w:val="clear"/>
           <w:vertAlign w:val="baseline"/>
           <w:rtl w:val="0"/>
         </w:rPr>
@@ -1272,7 +1272,7 @@
           <w:sz w:val="20"/>
           <w:szCs w:val="20"/>
           <w:u w:val="none"/>
-          <w:shd w:fill="ffe599" w:val="clear"/>
+          <w:shd w:fill="93c47d" w:val="clear"/>
           <w:vertAlign w:val="baseline"/>
           <w:rtl w:val="0"/>
         </w:rPr>
@@ -1420,7 +1420,7 @@
           <w:sz w:val="20"/>
           <w:szCs w:val="20"/>
           <w:u w:val="none"/>
-          <w:shd w:fill="ffe599" w:val="clear"/>
+          <w:shd w:fill="6aa84f" w:val="clear"/>
           <w:vertAlign w:val="baseline"/>
           <w:rtl w:val="0"/>
         </w:rPr>
@@ -4326,7 +4326,7 @@
 
 <file path=customXML/item1.xml><?xml version="1.0" encoding="utf-8"?>
 <go:gDocsCustomXmlDataStorage xmlns:go="http://customooxmlschemas.google.com/" xmlns:r="http://schemas.openxmlformats.org/officeDocument/2006/relationships">
-  <go:docsCustomData xmlns:go="http://customooxmlschemas.google.com/" roundtripDataSignature="AMtx7mhAk0bBCg2smd/ZrxQTKZTnbe3n3w==">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</go:docsCustomData>
+  <go:docsCustomData xmlns:go="http://customooxmlschemas.google.com/" roundtripDataSignature="AMtx7mjLgBGupcgmUk8I+LD48p4S71M5xQ==">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</go:docsCustomData>
 </go:gDocsCustomXmlDataStorage>
 </file>
 
